--- a/Quick mongodb different queries.docx
+++ b/Quick mongodb different queries.docx
@@ -18,7 +18,27 @@
           <w:sz w:val="24"/>
           <w:szCs w:val="24"/>
         </w:rPr>
-        <w:t>Quick mongodb different queries</w:t>
+        <w:t xml:space="preserve">Quick </w:t>
+      </w:r>
+      <w:proofErr w:type="spellStart"/>
+      <w:r>
+        <w:rPr>
+          <w:b/>
+          <w:bCs/>
+          <w:sz w:val="24"/>
+          <w:szCs w:val="24"/>
+        </w:rPr>
+        <w:t>mongodb</w:t>
+      </w:r>
+      <w:proofErr w:type="spellEnd"/>
+      <w:r>
+        <w:rPr>
+          <w:b/>
+          <w:bCs/>
+          <w:sz w:val="24"/>
+          <w:szCs w:val="24"/>
+        </w:rPr>
+        <w:t xml:space="preserve"> different queries</w:t>
       </w:r>
     </w:p>
     <w:p>
@@ -170,6 +190,7 @@
               </w:rPr>
               <w:t>$sum: "$</w:t>
             </w:r>
+            <w:proofErr w:type="spellStart"/>
             <w:proofErr w:type="gramStart"/>
             <w:r>
               <w:rPr>
@@ -178,6 +199,7 @@
               </w:rPr>
               <w:t>items.quantity</w:t>
             </w:r>
+            <w:proofErr w:type="spellEnd"/>
             <w:proofErr w:type="gramEnd"/>
             <w:r>
               <w:rPr>
@@ -282,7 +304,23 @@
                 <w:sz w:val="24"/>
                 <w:szCs w:val="24"/>
               </w:rPr>
-              <w:t>$addToSet + $size</w:t>
+              <w:t>$</w:t>
+            </w:r>
+            <w:proofErr w:type="spellStart"/>
+            <w:r>
+              <w:rPr>
+                <w:sz w:val="24"/>
+                <w:szCs w:val="24"/>
+              </w:rPr>
+              <w:t>addToSet</w:t>
+            </w:r>
+            <w:proofErr w:type="spellEnd"/>
+            <w:r>
+              <w:rPr>
+                <w:sz w:val="24"/>
+                <w:szCs w:val="24"/>
+              </w:rPr>
+              <w:t xml:space="preserve"> + $size</w:t>
             </w:r>
           </w:p>
         </w:tc>
@@ -322,7 +360,27 @@
           <w:sz w:val="24"/>
           <w:szCs w:val="24"/>
         </w:rPr>
-        <w:t xml:space="preserve"> → use $addToSet inside $group.</w:t>
+        <w:t xml:space="preserve"> → use $</w:t>
+      </w:r>
+      <w:proofErr w:type="spellStart"/>
+      <w:r>
+        <w:rPr>
+          <w:b/>
+          <w:bCs/>
+          <w:sz w:val="24"/>
+          <w:szCs w:val="24"/>
+        </w:rPr>
+        <w:t>addToSet</w:t>
+      </w:r>
+      <w:proofErr w:type="spellEnd"/>
+      <w:r>
+        <w:rPr>
+          <w:b/>
+          <w:bCs/>
+          <w:sz w:val="24"/>
+          <w:szCs w:val="24"/>
+        </w:rPr>
+        <w:t xml:space="preserve"> inside $group.</w:t>
       </w:r>
     </w:p>
     <w:p>
@@ -493,8 +551,19 @@
           <w:sz w:val="24"/>
           <w:szCs w:val="24"/>
         </w:rPr>
-        <w:t>$addToSet</w:t>
-      </w:r>
+        <w:t>$</w:t>
+      </w:r>
+      <w:proofErr w:type="spellStart"/>
+      <w:r>
+        <w:rPr>
+          <w:b/>
+          <w:bCs/>
+          <w:sz w:val="24"/>
+          <w:szCs w:val="24"/>
+        </w:rPr>
+        <w:t>addToSet</w:t>
+      </w:r>
+      <w:proofErr w:type="spellEnd"/>
     </w:p>
     <w:p>
       <w:pPr>
@@ -539,8 +608,19 @@
           <w:sz w:val="24"/>
           <w:szCs w:val="24"/>
         </w:rPr>
-        <w:t xml:space="preserve"> $addToSet</w:t>
-      </w:r>
+        <w:t xml:space="preserve"> $</w:t>
+      </w:r>
+      <w:proofErr w:type="spellStart"/>
+      <w:r>
+        <w:rPr>
+          <w:b/>
+          <w:bCs/>
+          <w:sz w:val="24"/>
+          <w:szCs w:val="24"/>
+        </w:rPr>
+        <w:t>addToSet</w:t>
+      </w:r>
+      <w:proofErr w:type="spellEnd"/>
     </w:p>
     <w:p>
       <w:pPr>
@@ -605,12 +685,21 @@
           <w:szCs w:val="24"/>
         </w:rPr>
       </w:pPr>
-      <w:r>
-        <w:rPr>
-          <w:sz w:val="24"/>
-          <w:szCs w:val="24"/>
-        </w:rPr>
-        <w:t xml:space="preserve">uniqueProducts: </w:t>
+      <w:proofErr w:type="spellStart"/>
+      <w:r>
+        <w:rPr>
+          <w:sz w:val="24"/>
+          <w:szCs w:val="24"/>
+        </w:rPr>
+        <w:t>uniqueProducts</w:t>
+      </w:r>
+      <w:proofErr w:type="spellEnd"/>
+      <w:r>
+        <w:rPr>
+          <w:sz w:val="24"/>
+          <w:szCs w:val="24"/>
+        </w:rPr>
+        <w:t xml:space="preserve">: </w:t>
       </w:r>
       <w:proofErr w:type="gramStart"/>
       <w:r>
@@ -620,21 +709,39 @@
         </w:rPr>
         <w:t>{ $</w:t>
       </w:r>
+      <w:proofErr w:type="spellStart"/>
       <w:proofErr w:type="gramEnd"/>
       <w:r>
         <w:rPr>
           <w:sz w:val="24"/>
           <w:szCs w:val="24"/>
         </w:rPr>
-        <w:t>addToSet: "$</w:t>
-      </w:r>
+        <w:t>addToSet</w:t>
+      </w:r>
+      <w:proofErr w:type="spellEnd"/>
+      <w:r>
+        <w:rPr>
+          <w:sz w:val="24"/>
+          <w:szCs w:val="24"/>
+        </w:rPr>
+        <w:t>: "$</w:t>
+      </w:r>
+      <w:proofErr w:type="spellStart"/>
       <w:proofErr w:type="gramStart"/>
       <w:r>
         <w:rPr>
           <w:sz w:val="24"/>
           <w:szCs w:val="24"/>
         </w:rPr>
-        <w:t>items.product" }</w:t>
+        <w:t>items.product</w:t>
+      </w:r>
+      <w:proofErr w:type="spellEnd"/>
+      <w:r>
+        <w:rPr>
+          <w:sz w:val="24"/>
+          <w:szCs w:val="24"/>
+        </w:rPr>
+        <w:t>" }</w:t>
       </w:r>
       <w:proofErr w:type="gramEnd"/>
     </w:p>
@@ -771,7 +878,7 @@
           <w:szCs w:val="24"/>
         </w:rPr>
         <w:pict w14:anchorId="6314107A">
-          <v:rect id="_x0000_i1027" style="width:0;height:1.5pt" o:hralign="center" o:hrstd="t" o:hr="t" fillcolor="#a0a0a0" stroked="f"/>
+          <v:rect id="_x0000_i1026" style="width:0;height:1.5pt" o:hralign="center" o:hrstd="t" o:hr="t" fillcolor="#a0a0a0" stroked="f"/>
         </w:pict>
       </w:r>
     </w:p>
@@ -860,7 +967,23 @@
           <w:sz w:val="24"/>
           <w:szCs w:val="24"/>
         </w:rPr>
-        <w:t xml:space="preserve"> → $addToSet + $size</w:t>
+        <w:t xml:space="preserve"> → $</w:t>
+      </w:r>
+      <w:proofErr w:type="spellStart"/>
+      <w:r>
+        <w:rPr>
+          <w:sz w:val="24"/>
+          <w:szCs w:val="24"/>
+        </w:rPr>
+        <w:t>addToSet</w:t>
+      </w:r>
+      <w:proofErr w:type="spellEnd"/>
+      <w:r>
+        <w:rPr>
+          <w:sz w:val="24"/>
+          <w:szCs w:val="24"/>
+        </w:rPr>
+        <w:t xml:space="preserve"> + $size</w:t>
       </w:r>
     </w:p>
     <w:p>
@@ -912,7 +1035,7 @@
         </w:rPr>
         <w:lastRenderedPageBreak/>
         <w:pict w14:anchorId="7DD6FD40">
-          <v:rect id="_x0000_i1029" style="width:0;height:1.5pt" o:hralign="center" o:hrstd="t" o:hr="t" fillcolor="#a0a0a0" stroked="f"/>
+          <v:rect id="_x0000_i1027" style="width:0;height:1.5pt" o:hralign="center" o:hrstd="t" o:hr="t" fillcolor="#a0a0a0" stroked="f"/>
         </w:pict>
       </w:r>
       <w:r>
@@ -965,6 +1088,7 @@
       </w:pPr>
       <w:r>
         <w:rPr>
+          <w:noProof/>
           <w:sz w:val="24"/>
           <w:szCs w:val="24"/>
         </w:rPr>
@@ -1014,6 +1138,7 @@
       </w:pPr>
       <w:r>
         <w:rPr>
+          <w:noProof/>
           <w:sz w:val="24"/>
           <w:szCs w:val="24"/>
         </w:rPr>
@@ -1063,6 +1188,7 @@
       </w:pPr>
       <w:r>
         <w:rPr>
+          <w:noProof/>
           <w:sz w:val="24"/>
           <w:szCs w:val="24"/>
         </w:rPr>
@@ -1112,6 +1238,7 @@
       </w:pPr>
       <w:r>
         <w:rPr>
+          <w:noProof/>
           <w:sz w:val="24"/>
           <w:szCs w:val="24"/>
         </w:rPr>
@@ -1169,6 +1296,7 @@
       </w:pPr>
       <w:r>
         <w:rPr>
+          <w:noProof/>
           <w:sz w:val="24"/>
           <w:szCs w:val="24"/>
         </w:rPr>
@@ -1218,6 +1346,7 @@
       </w:pPr>
       <w:r>
         <w:rPr>
+          <w:noProof/>
           <w:sz w:val="24"/>
           <w:szCs w:val="24"/>
         </w:rPr>
@@ -1267,6 +1396,7 @@
       </w:pPr>
       <w:r>
         <w:rPr>
+          <w:noProof/>
           <w:sz w:val="24"/>
           <w:szCs w:val="24"/>
         </w:rPr>
@@ -1316,6 +1446,7 @@
       </w:pPr>
       <w:r>
         <w:rPr>
+          <w:noProof/>
           <w:sz w:val="24"/>
           <w:szCs w:val="24"/>
         </w:rPr>
@@ -1365,6 +1496,7 @@
       </w:pPr>
       <w:r>
         <w:rPr>
+          <w:noProof/>
           <w:sz w:val="24"/>
           <w:szCs w:val="24"/>
         </w:rPr>
@@ -1414,6 +1546,7 @@
       </w:pPr>
       <w:r>
         <w:rPr>
+          <w:noProof/>
           <w:sz w:val="24"/>
           <w:szCs w:val="24"/>
         </w:rPr>
@@ -1471,6 +1604,7 @@
       </w:pPr>
       <w:r>
         <w:rPr>
+          <w:noProof/>
           <w:sz w:val="24"/>
           <w:szCs w:val="24"/>
         </w:rPr>
@@ -1520,6 +1654,7 @@
       </w:pPr>
       <w:r>
         <w:rPr>
+          <w:noProof/>
           <w:sz w:val="24"/>
           <w:szCs w:val="24"/>
         </w:rPr>
@@ -1608,9 +1743,9 @@
           <w:sz w:val="24"/>
           <w:szCs w:val="24"/>
         </w:rPr>
-        <w:t xml:space="preserve">To check multiple values in the same group → $addToSet + $match: </w:t>
-      </w:r>
-      <w:proofErr w:type="gramStart"/>
+        <w:t>To check multiple values in the same group → $</w:t>
+      </w:r>
+      <w:proofErr w:type="spellStart"/>
       <w:r>
         <w:rPr>
           <w:b/>
@@ -1618,9 +1753,9 @@
           <w:sz w:val="24"/>
           <w:szCs w:val="24"/>
         </w:rPr>
-        <w:t>{ $</w:t>
-      </w:r>
-      <w:proofErr w:type="gramEnd"/>
+        <w:t>addToSet</w:t>
+      </w:r>
+      <w:proofErr w:type="spellEnd"/>
       <w:r>
         <w:rPr>
           <w:b/>
@@ -1628,18 +1763,50 @@
           <w:sz w:val="24"/>
           <w:szCs w:val="24"/>
         </w:rPr>
-        <w:t>all: [...] }</w:t>
-      </w:r>
-    </w:p>
-    <w:p>
-      <w:pPr>
-        <w:rPr>
-          <w:sz w:val="24"/>
-          <w:szCs w:val="24"/>
-        </w:rPr>
-      </w:pPr>
-      <w:r>
-        <w:rPr>
+        <w:t xml:space="preserve"> + $match: </w:t>
+      </w:r>
+      <w:proofErr w:type="gramStart"/>
+      <w:r>
+        <w:rPr>
+          <w:b/>
+          <w:bCs/>
+          <w:sz w:val="24"/>
+          <w:szCs w:val="24"/>
+        </w:rPr>
+        <w:t>{ $</w:t>
+      </w:r>
+      <w:proofErr w:type="gramEnd"/>
+      <w:r>
+        <w:rPr>
+          <w:b/>
+          <w:bCs/>
+          <w:sz w:val="24"/>
+          <w:szCs w:val="24"/>
+        </w:rPr>
+        <w:t xml:space="preserve">all: </w:t>
+      </w:r>
+      <w:proofErr w:type="gramStart"/>
+      <w:r>
+        <w:rPr>
+          <w:b/>
+          <w:bCs/>
+          <w:sz w:val="24"/>
+          <w:szCs w:val="24"/>
+        </w:rPr>
+        <w:t>[...] }</w:t>
+      </w:r>
+      <w:proofErr w:type="gramEnd"/>
+    </w:p>
+    <w:p>
+      <w:pPr>
+        <w:rPr>
+          <w:sz w:val="24"/>
+          <w:szCs w:val="24"/>
+        </w:rPr>
+      </w:pPr>
+      <w:r>
+        <w:rPr>
+          <w:noProof/>
           <w:sz w:val="24"/>
           <w:szCs w:val="24"/>
         </w:rPr>
@@ -1689,6 +1856,7 @@
       </w:pPr>
       <w:r>
         <w:rPr>
+          <w:noProof/>
           <w:sz w:val="24"/>
           <w:szCs w:val="24"/>
         </w:rPr>
@@ -1717,6 +1885,315 @@
                     <a:xfrm>
                       <a:off x="0" y="0"/>
                       <a:ext cx="5731510" cy="3388360"/>
+                    </a:xfrm>
+                    <a:prstGeom prst="rect">
+                      <a:avLst/>
+                    </a:prstGeom>
+                  </pic:spPr>
+                </pic:pic>
+              </a:graphicData>
+            </a:graphic>
+          </wp:inline>
+        </w:drawing>
+      </w:r>
+    </w:p>
+    <w:p>
+      <w:pPr>
+        <w:rPr>
+          <w:sz w:val="24"/>
+          <w:szCs w:val="24"/>
+        </w:rPr>
+      </w:pPr>
+      <w:r>
+        <w:rPr>
+          <w:sz w:val="24"/>
+          <w:szCs w:val="24"/>
+        </w:rPr>
+        <w:t xml:space="preserve">Multiple Group by </w:t>
+      </w:r>
+    </w:p>
+    <w:p>
+      <w:pPr>
+        <w:rPr>
+          <w:sz w:val="24"/>
+          <w:szCs w:val="24"/>
+        </w:rPr>
+      </w:pPr>
+      <w:r>
+        <w:rPr>
+          <w:sz w:val="24"/>
+          <w:szCs w:val="24"/>
+        </w:rPr>
+        <w:drawing>
+          <wp:inline distT="0" distB="0" distL="0" distR="0" wp14:anchorId="67303353" wp14:editId="4AAE6AFB">
+            <wp:extent cx="5731510" cy="4208145"/>
+            <wp:effectExtent l="0" t="0" r="2540" b="1905"/>
+            <wp:docPr id="254975097" name="Picture 1"/>
+            <wp:cNvGraphicFramePr>
+              <a:graphicFrameLocks xmlns:a="http://schemas.openxmlformats.org/drawingml/2006/main" noChangeAspect="1"/>
+            </wp:cNvGraphicFramePr>
+            <a:graphic xmlns:a="http://schemas.openxmlformats.org/drawingml/2006/main">
+              <a:graphicData uri="http://schemas.openxmlformats.org/drawingml/2006/picture">
+                <pic:pic xmlns:pic="http://schemas.openxmlformats.org/drawingml/2006/picture">
+                  <pic:nvPicPr>
+                    <pic:cNvPr id="254975097" name=""/>
+                    <pic:cNvPicPr/>
+                  </pic:nvPicPr>
+                  <pic:blipFill>
+                    <a:blip r:embed="rId20"/>
+                    <a:stretch>
+                      <a:fillRect/>
+                    </a:stretch>
+                  </pic:blipFill>
+                  <pic:spPr>
+                    <a:xfrm>
+                      <a:off x="0" y="0"/>
+                      <a:ext cx="5731510" cy="4208145"/>
+                    </a:xfrm>
+                    <a:prstGeom prst="rect">
+                      <a:avLst/>
+                    </a:prstGeom>
+                  </pic:spPr>
+                </pic:pic>
+              </a:graphicData>
+            </a:graphic>
+          </wp:inline>
+        </w:drawing>
+      </w:r>
+    </w:p>
+    <w:p>
+      <w:pPr>
+        <w:rPr>
+          <w:sz w:val="24"/>
+          <w:szCs w:val="24"/>
+        </w:rPr>
+      </w:pPr>
+      <w:r>
+        <w:rPr>
+          <w:sz w:val="24"/>
+          <w:szCs w:val="24"/>
+        </w:rPr>
+        <w:drawing>
+          <wp:inline distT="0" distB="0" distL="0" distR="0" wp14:anchorId="67FBE970" wp14:editId="4637584F">
+            <wp:extent cx="5010849" cy="4906060"/>
+            <wp:effectExtent l="0" t="0" r="0" b="8890"/>
+            <wp:docPr id="484298277" name="Picture 1"/>
+            <wp:cNvGraphicFramePr>
+              <a:graphicFrameLocks xmlns:a="http://schemas.openxmlformats.org/drawingml/2006/main" noChangeAspect="1"/>
+            </wp:cNvGraphicFramePr>
+            <a:graphic xmlns:a="http://schemas.openxmlformats.org/drawingml/2006/main">
+              <a:graphicData uri="http://schemas.openxmlformats.org/drawingml/2006/picture">
+                <pic:pic xmlns:pic="http://schemas.openxmlformats.org/drawingml/2006/picture">
+                  <pic:nvPicPr>
+                    <pic:cNvPr id="484298277" name=""/>
+                    <pic:cNvPicPr/>
+                  </pic:nvPicPr>
+                  <pic:blipFill>
+                    <a:blip r:embed="rId21"/>
+                    <a:stretch>
+                      <a:fillRect/>
+                    </a:stretch>
+                  </pic:blipFill>
+                  <pic:spPr>
+                    <a:xfrm>
+                      <a:off x="0" y="0"/>
+                      <a:ext cx="5010849" cy="4906060"/>
+                    </a:xfrm>
+                    <a:prstGeom prst="rect">
+                      <a:avLst/>
+                    </a:prstGeom>
+                  </pic:spPr>
+                </pic:pic>
+              </a:graphicData>
+            </a:graphic>
+          </wp:inline>
+        </w:drawing>
+      </w:r>
+    </w:p>
+    <w:p>
+      <w:pPr>
+        <w:rPr>
+          <w:sz w:val="24"/>
+          <w:szCs w:val="24"/>
+        </w:rPr>
+      </w:pPr>
+      <w:r>
+        <w:rPr>
+          <w:sz w:val="24"/>
+          <w:szCs w:val="24"/>
+        </w:rPr>
+        <w:drawing>
+          <wp:inline distT="0" distB="0" distL="0" distR="0" wp14:anchorId="4A839D43" wp14:editId="01E0F456">
+            <wp:extent cx="5731510" cy="3689350"/>
+            <wp:effectExtent l="0" t="0" r="2540" b="6350"/>
+            <wp:docPr id="1894067312" name="Picture 1"/>
+            <wp:cNvGraphicFramePr>
+              <a:graphicFrameLocks xmlns:a="http://schemas.openxmlformats.org/drawingml/2006/main" noChangeAspect="1"/>
+            </wp:cNvGraphicFramePr>
+            <a:graphic xmlns:a="http://schemas.openxmlformats.org/drawingml/2006/main">
+              <a:graphicData uri="http://schemas.openxmlformats.org/drawingml/2006/picture">
+                <pic:pic xmlns:pic="http://schemas.openxmlformats.org/drawingml/2006/picture">
+                  <pic:nvPicPr>
+                    <pic:cNvPr id="1894067312" name=""/>
+                    <pic:cNvPicPr/>
+                  </pic:nvPicPr>
+                  <pic:blipFill>
+                    <a:blip r:embed="rId22"/>
+                    <a:stretch>
+                      <a:fillRect/>
+                    </a:stretch>
+                  </pic:blipFill>
+                  <pic:spPr>
+                    <a:xfrm>
+                      <a:off x="0" y="0"/>
+                      <a:ext cx="5731510" cy="3689350"/>
+                    </a:xfrm>
+                    <a:prstGeom prst="rect">
+                      <a:avLst/>
+                    </a:prstGeom>
+                  </pic:spPr>
+                </pic:pic>
+              </a:graphicData>
+            </a:graphic>
+          </wp:inline>
+        </w:drawing>
+      </w:r>
+    </w:p>
+    <w:p>
+      <w:pPr>
+        <w:rPr>
+          <w:sz w:val="24"/>
+          <w:szCs w:val="24"/>
+        </w:rPr>
+      </w:pPr>
+      <w:r>
+        <w:rPr>
+          <w:sz w:val="24"/>
+          <w:szCs w:val="24"/>
+        </w:rPr>
+        <w:drawing>
+          <wp:inline distT="0" distB="0" distL="0" distR="0" wp14:anchorId="263B1A83" wp14:editId="5630C000">
+            <wp:extent cx="5731510" cy="3370580"/>
+            <wp:effectExtent l="0" t="0" r="2540" b="1270"/>
+            <wp:docPr id="1917056710" name="Picture 1"/>
+            <wp:cNvGraphicFramePr>
+              <a:graphicFrameLocks xmlns:a="http://schemas.openxmlformats.org/drawingml/2006/main" noChangeAspect="1"/>
+            </wp:cNvGraphicFramePr>
+            <a:graphic xmlns:a="http://schemas.openxmlformats.org/drawingml/2006/main">
+              <a:graphicData uri="http://schemas.openxmlformats.org/drawingml/2006/picture">
+                <pic:pic xmlns:pic="http://schemas.openxmlformats.org/drawingml/2006/picture">
+                  <pic:nvPicPr>
+                    <pic:cNvPr id="1917056710" name=""/>
+                    <pic:cNvPicPr/>
+                  </pic:nvPicPr>
+                  <pic:blipFill>
+                    <a:blip r:embed="rId23"/>
+                    <a:stretch>
+                      <a:fillRect/>
+                    </a:stretch>
+                  </pic:blipFill>
+                  <pic:spPr>
+                    <a:xfrm>
+                      <a:off x="0" y="0"/>
+                      <a:ext cx="5731510" cy="3370580"/>
+                    </a:xfrm>
+                    <a:prstGeom prst="rect">
+                      <a:avLst/>
+                    </a:prstGeom>
+                  </pic:spPr>
+                </pic:pic>
+              </a:graphicData>
+            </a:graphic>
+          </wp:inline>
+        </w:drawing>
+      </w:r>
+    </w:p>
+    <w:p>
+      <w:pPr>
+        <w:rPr>
+          <w:sz w:val="24"/>
+          <w:szCs w:val="24"/>
+        </w:rPr>
+      </w:pPr>
+      <w:r>
+        <w:rPr>
+          <w:sz w:val="24"/>
+          <w:szCs w:val="24"/>
+        </w:rPr>
+        <w:drawing>
+          <wp:inline distT="0" distB="0" distL="0" distR="0" wp14:anchorId="65CC4D40" wp14:editId="356B6693">
+            <wp:extent cx="5731510" cy="2018665"/>
+            <wp:effectExtent l="0" t="0" r="2540" b="635"/>
+            <wp:docPr id="752239320" name="Picture 1"/>
+            <wp:cNvGraphicFramePr>
+              <a:graphicFrameLocks xmlns:a="http://schemas.openxmlformats.org/drawingml/2006/main" noChangeAspect="1"/>
+            </wp:cNvGraphicFramePr>
+            <a:graphic xmlns:a="http://schemas.openxmlformats.org/drawingml/2006/main">
+              <a:graphicData uri="http://schemas.openxmlformats.org/drawingml/2006/picture">
+                <pic:pic xmlns:pic="http://schemas.openxmlformats.org/drawingml/2006/picture">
+                  <pic:nvPicPr>
+                    <pic:cNvPr id="752239320" name=""/>
+                    <pic:cNvPicPr/>
+                  </pic:nvPicPr>
+                  <pic:blipFill>
+                    <a:blip r:embed="rId24"/>
+                    <a:stretch>
+                      <a:fillRect/>
+                    </a:stretch>
+                  </pic:blipFill>
+                  <pic:spPr>
+                    <a:xfrm>
+                      <a:off x="0" y="0"/>
+                      <a:ext cx="5731510" cy="2018665"/>
+                    </a:xfrm>
+                    <a:prstGeom prst="rect">
+                      <a:avLst/>
+                    </a:prstGeom>
+                  </pic:spPr>
+                </pic:pic>
+              </a:graphicData>
+            </a:graphic>
+          </wp:inline>
+        </w:drawing>
+      </w:r>
+    </w:p>
+    <w:p>
+      <w:pPr>
+        <w:rPr>
+          <w:sz w:val="24"/>
+          <w:szCs w:val="24"/>
+        </w:rPr>
+      </w:pPr>
+      <w:r>
+        <w:rPr>
+          <w:sz w:val="24"/>
+          <w:szCs w:val="24"/>
+        </w:rPr>
+        <w:drawing>
+          <wp:inline distT="0" distB="0" distL="0" distR="0" wp14:anchorId="39C08AA4" wp14:editId="312F6AE0">
+            <wp:extent cx="5731510" cy="3937000"/>
+            <wp:effectExtent l="0" t="0" r="2540" b="6350"/>
+            <wp:docPr id="1502577268" name="Picture 1"/>
+            <wp:cNvGraphicFramePr>
+              <a:graphicFrameLocks xmlns:a="http://schemas.openxmlformats.org/drawingml/2006/main" noChangeAspect="1"/>
+            </wp:cNvGraphicFramePr>
+            <a:graphic xmlns:a="http://schemas.openxmlformats.org/drawingml/2006/main">
+              <a:graphicData uri="http://schemas.openxmlformats.org/drawingml/2006/picture">
+                <pic:pic xmlns:pic="http://schemas.openxmlformats.org/drawingml/2006/picture">
+                  <pic:nvPicPr>
+                    <pic:cNvPr id="1502577268" name=""/>
+                    <pic:cNvPicPr/>
+                  </pic:nvPicPr>
+                  <pic:blipFill>
+                    <a:blip r:embed="rId25"/>
+                    <a:stretch>
+                      <a:fillRect/>
+                    </a:stretch>
+                  </pic:blipFill>
+                  <pic:spPr>
+                    <a:xfrm>
+                      <a:off x="0" y="0"/>
+                      <a:ext cx="5731510" cy="3937000"/>
                     </a:xfrm>
                     <a:prstGeom prst="rect">
                       <a:avLst/>
@@ -2955,6 +3432,7 @@
   <w:style w:type="character" w:default="1" w:styleId="DefaultParagraphFont">
     <w:name w:val="Default Paragraph Font"/>
     <w:uiPriority w:val="1"/>
+    <w:semiHidden/>
     <w:unhideWhenUsed/>
   </w:style>
   <w:style w:type="table" w:default="1" w:styleId="TableNormal">
